--- a/project/docs/Docs.docx
+++ b/project/docs/Docs.docx
@@ -210,14 +210,7 @@
           <w:rFonts w:ascii="Arial" w:eastAsia="Arial" w:hAnsi="Arial" w:cs="Arial"/>
           <w:sz w:val="24"/>
         </w:rPr>
-        <w:t xml:space="preserve"> </w:t>
-      </w:r>
-      <w:r>
-        <w:rPr>
-          <w:rFonts w:ascii="Arial" w:eastAsia="Arial" w:hAnsi="Arial" w:cs="Arial"/>
-          <w:sz w:val="24"/>
-        </w:rPr>
-        <w:t>документ базирана база от данни за съхранение на обработените от сървъра данни.</w:t>
+        <w:t xml:space="preserve"> документ базирана база от данни за съхранение на обработените от сървъра данни.</w:t>
       </w:r>
     </w:p>
     <w:p>
@@ -246,23 +239,7 @@
           <w:rFonts w:ascii="Arial" w:eastAsia="Arial" w:hAnsi="Arial" w:cs="Arial"/>
           <w:sz w:val="24"/>
         </w:rPr>
-        <w:t xml:space="preserve"> - Node.js </w:t>
-      </w:r>
-      <w:proofErr w:type="spellStart"/>
-      <w:r>
-        <w:rPr>
-          <w:rFonts w:ascii="Arial" w:eastAsia="Arial" w:hAnsi="Arial" w:cs="Arial"/>
-          <w:sz w:val="24"/>
-        </w:rPr>
-        <w:t>библиотелка</w:t>
-      </w:r>
-      <w:proofErr w:type="spellEnd"/>
-      <w:r>
-        <w:rPr>
-          <w:rFonts w:ascii="Arial" w:eastAsia="Arial" w:hAnsi="Arial" w:cs="Arial"/>
-          <w:sz w:val="24"/>
-        </w:rPr>
-        <w:t xml:space="preserve"> за работа с </w:t>
+        <w:t xml:space="preserve"> - Node.js библиотека за работа с </w:t>
       </w:r>
       <w:proofErr w:type="spellStart"/>
       <w:r>
@@ -382,30 +359,21 @@
           <w:rFonts w:ascii="Arial" w:eastAsia="Arial" w:hAnsi="Arial" w:cs="Arial"/>
           <w:sz w:val="24"/>
         </w:rPr>
-        <w:t xml:space="preserve"> - библиотека за осъществяване</w:t>
-      </w:r>
-      <w:r>
-        <w:rPr>
-          <w:rFonts w:ascii="Arial" w:eastAsia="Arial" w:hAnsi="Arial" w:cs="Arial"/>
-          <w:sz w:val="24"/>
-        </w:rPr>
-        <w:t xml:space="preserve"> на REST комуникацията </w:t>
-      </w:r>
-      <w:proofErr w:type="spellStart"/>
-      <w:r>
-        <w:rPr>
-          <w:rFonts w:ascii="Arial" w:eastAsia="Arial" w:hAnsi="Arial" w:cs="Arial"/>
-          <w:sz w:val="24"/>
-        </w:rPr>
-        <w:t>посредвтвом</w:t>
-      </w:r>
-      <w:proofErr w:type="spellEnd"/>
-      <w:r>
-        <w:rPr>
-          <w:rFonts w:ascii="Arial" w:eastAsia="Arial" w:hAnsi="Arial" w:cs="Arial"/>
-          <w:sz w:val="24"/>
-        </w:rPr>
-        <w:t xml:space="preserve"> клиент-сървър.</w:t>
+        <w:t xml:space="preserve"> - библиотека за осъществяване на REST комуникацията </w:t>
+      </w:r>
+      <w:r>
+        <w:rPr>
+          <w:rFonts w:ascii="Arial" w:eastAsia="Arial" w:hAnsi="Arial" w:cs="Arial"/>
+          <w:sz w:val="24"/>
+        </w:rPr>
+        <w:t xml:space="preserve">между </w:t>
+      </w:r>
+      <w:r>
+        <w:rPr>
+          <w:rFonts w:ascii="Arial" w:eastAsia="Arial" w:hAnsi="Arial" w:cs="Arial"/>
+          <w:sz w:val="24"/>
+        </w:rPr>
+        <w:t>клиент-сървър.</w:t>
       </w:r>
     </w:p>
     <w:p>
@@ -560,936 +528,929 @@
           <w:sz w:val="28"/>
           <w:szCs w:val="28"/>
         </w:rPr>
-        <w:t>REST A</w:t>
-      </w:r>
-      <w:r>
+        <w:t>REST API маршрути</w:t>
+      </w:r>
+    </w:p>
+    <w:p>
+      <w:pPr>
+        <w:numPr>
+          <w:ilvl w:val="0"/>
+          <w:numId w:val="2"/>
+        </w:numPr>
+        <w:spacing w:after="200" w:line="276" w:lineRule="auto"/>
+        <w:ind w:left="720" w:hanging="360"/>
+        <w:rPr>
+          <w:rFonts w:ascii="Calibri" w:eastAsia="Calibri" w:hAnsi="Calibri" w:cs="Calibri"/>
+          <w:bCs/>
+        </w:rPr>
+      </w:pPr>
+      <w:r>
+        <w:rPr>
+          <w:rFonts w:ascii="Arial" w:eastAsia="Arial" w:hAnsi="Arial" w:cs="Arial"/>
+          <w:bCs/>
+          <w:sz w:val="24"/>
+        </w:rPr>
+        <w:t>GET /</w:t>
+      </w:r>
+      <w:proofErr w:type="spellStart"/>
+      <w:r>
+        <w:rPr>
+          <w:rFonts w:ascii="Arial" w:eastAsia="Arial" w:hAnsi="Arial" w:cs="Arial"/>
+          <w:bCs/>
+          <w:sz w:val="24"/>
+        </w:rPr>
+        <w:t>recipes</w:t>
+      </w:r>
+      <w:proofErr w:type="spellEnd"/>
+      <w:r>
+        <w:rPr>
+          <w:rFonts w:ascii="Arial" w:eastAsia="Arial" w:hAnsi="Arial" w:cs="Arial"/>
+          <w:bCs/>
+          <w:sz w:val="24"/>
+        </w:rPr>
+        <w:t xml:space="preserve"> - списък рецепти</w:t>
+      </w:r>
+    </w:p>
+    <w:p>
+      <w:pPr>
+        <w:numPr>
+          <w:ilvl w:val="0"/>
+          <w:numId w:val="2"/>
+        </w:numPr>
+        <w:spacing w:after="200" w:line="276" w:lineRule="auto"/>
+        <w:ind w:left="720" w:hanging="360"/>
+        <w:rPr>
+          <w:rFonts w:ascii="Calibri" w:eastAsia="Calibri" w:hAnsi="Calibri" w:cs="Calibri"/>
+          <w:bCs/>
+        </w:rPr>
+      </w:pPr>
+      <w:r>
+        <w:rPr>
+          <w:rFonts w:ascii="Arial" w:eastAsia="Arial" w:hAnsi="Arial" w:cs="Arial"/>
+          <w:bCs/>
+          <w:sz w:val="24"/>
+        </w:rPr>
+        <w:t>POST /</w:t>
+      </w:r>
+      <w:proofErr w:type="spellStart"/>
+      <w:r>
+        <w:rPr>
+          <w:rFonts w:ascii="Arial" w:eastAsia="Arial" w:hAnsi="Arial" w:cs="Arial"/>
+          <w:bCs/>
+          <w:sz w:val="24"/>
+        </w:rPr>
+        <w:t>recipes</w:t>
+      </w:r>
+      <w:proofErr w:type="spellEnd"/>
+      <w:r>
+        <w:rPr>
+          <w:rFonts w:ascii="Arial" w:eastAsia="Arial" w:hAnsi="Arial" w:cs="Arial"/>
+          <w:bCs/>
+          <w:sz w:val="24"/>
+        </w:rPr>
+        <w:t>/</w:t>
+      </w:r>
+      <w:proofErr w:type="spellStart"/>
+      <w:r>
+        <w:rPr>
+          <w:rFonts w:ascii="Arial" w:eastAsia="Arial" w:hAnsi="Arial" w:cs="Arial"/>
+          <w:bCs/>
+          <w:sz w:val="24"/>
+        </w:rPr>
+        <w:t>create</w:t>
+      </w:r>
+      <w:proofErr w:type="spellEnd"/>
+      <w:r>
+        <w:rPr>
+          <w:rFonts w:ascii="Arial" w:eastAsia="Arial" w:hAnsi="Arial" w:cs="Arial"/>
+          <w:bCs/>
+          <w:sz w:val="24"/>
+        </w:rPr>
+        <w:t xml:space="preserve"> - създаване на рецепта</w:t>
+      </w:r>
+    </w:p>
+    <w:p>
+      <w:pPr>
+        <w:numPr>
+          <w:ilvl w:val="0"/>
+          <w:numId w:val="2"/>
+        </w:numPr>
+        <w:spacing w:after="200" w:line="276" w:lineRule="auto"/>
+        <w:ind w:left="720" w:hanging="360"/>
+        <w:rPr>
+          <w:rFonts w:ascii="Calibri" w:eastAsia="Calibri" w:hAnsi="Calibri" w:cs="Calibri"/>
+          <w:bCs/>
+        </w:rPr>
+      </w:pPr>
+      <w:r>
+        <w:rPr>
+          <w:rFonts w:ascii="Arial" w:eastAsia="Arial" w:hAnsi="Arial" w:cs="Arial"/>
+          <w:bCs/>
+          <w:sz w:val="24"/>
+        </w:rPr>
+        <w:t>GET /</w:t>
+      </w:r>
+      <w:proofErr w:type="spellStart"/>
+      <w:r>
+        <w:rPr>
+          <w:rFonts w:ascii="Arial" w:eastAsia="Arial" w:hAnsi="Arial" w:cs="Arial"/>
+          <w:bCs/>
+          <w:sz w:val="24"/>
+        </w:rPr>
+        <w:t>recipes</w:t>
+      </w:r>
+      <w:proofErr w:type="spellEnd"/>
+      <w:r>
+        <w:rPr>
+          <w:rFonts w:ascii="Arial" w:eastAsia="Arial" w:hAnsi="Arial" w:cs="Arial"/>
+          <w:bCs/>
+          <w:sz w:val="24"/>
+        </w:rPr>
+        <w:t>/:</w:t>
+      </w:r>
+      <w:proofErr w:type="spellStart"/>
+      <w:r>
+        <w:rPr>
+          <w:rFonts w:ascii="Arial" w:eastAsia="Arial" w:hAnsi="Arial" w:cs="Arial"/>
+          <w:bCs/>
+          <w:sz w:val="24"/>
+        </w:rPr>
+        <w:t>id</w:t>
+      </w:r>
+      <w:proofErr w:type="spellEnd"/>
+      <w:r>
+        <w:rPr>
+          <w:rFonts w:ascii="Arial" w:eastAsia="Arial" w:hAnsi="Arial" w:cs="Arial"/>
+          <w:bCs/>
+          <w:sz w:val="24"/>
+        </w:rPr>
+        <w:t xml:space="preserve"> - рецепта</w:t>
+      </w:r>
+    </w:p>
+    <w:p>
+      <w:pPr>
+        <w:numPr>
+          <w:ilvl w:val="0"/>
+          <w:numId w:val="2"/>
+        </w:numPr>
+        <w:spacing w:after="200" w:line="276" w:lineRule="auto"/>
+        <w:ind w:left="720" w:hanging="360"/>
+        <w:rPr>
+          <w:rFonts w:ascii="Calibri" w:eastAsia="Calibri" w:hAnsi="Calibri" w:cs="Calibri"/>
+          <w:bCs/>
+        </w:rPr>
+      </w:pPr>
+      <w:r>
+        <w:rPr>
+          <w:rFonts w:ascii="Arial" w:eastAsia="Arial" w:hAnsi="Arial" w:cs="Arial"/>
+          <w:bCs/>
+          <w:sz w:val="24"/>
+        </w:rPr>
+        <w:t>PUT /</w:t>
+      </w:r>
+      <w:proofErr w:type="spellStart"/>
+      <w:r>
+        <w:rPr>
+          <w:rFonts w:ascii="Arial" w:eastAsia="Arial" w:hAnsi="Arial" w:cs="Arial"/>
+          <w:bCs/>
+          <w:sz w:val="24"/>
+        </w:rPr>
+        <w:t>recipes</w:t>
+      </w:r>
+      <w:proofErr w:type="spellEnd"/>
+      <w:r>
+        <w:rPr>
+          <w:rFonts w:ascii="Arial" w:eastAsia="Arial" w:hAnsi="Arial" w:cs="Arial"/>
+          <w:bCs/>
+          <w:sz w:val="24"/>
+        </w:rPr>
+        <w:t>/:</w:t>
+      </w:r>
+      <w:proofErr w:type="spellStart"/>
+      <w:r>
+        <w:rPr>
+          <w:rFonts w:ascii="Arial" w:eastAsia="Arial" w:hAnsi="Arial" w:cs="Arial"/>
+          <w:bCs/>
+          <w:sz w:val="24"/>
+        </w:rPr>
+        <w:t>id</w:t>
+      </w:r>
+      <w:proofErr w:type="spellEnd"/>
+      <w:r>
+        <w:rPr>
+          <w:rFonts w:ascii="Arial" w:eastAsia="Arial" w:hAnsi="Arial" w:cs="Arial"/>
+          <w:bCs/>
+          <w:sz w:val="24"/>
+        </w:rPr>
+        <w:t xml:space="preserve"> - обновяване на рецепта</w:t>
+      </w:r>
+    </w:p>
+    <w:p>
+      <w:pPr>
+        <w:numPr>
+          <w:ilvl w:val="0"/>
+          <w:numId w:val="2"/>
+        </w:numPr>
+        <w:spacing w:after="200" w:line="276" w:lineRule="auto"/>
+        <w:ind w:left="720" w:hanging="360"/>
+        <w:rPr>
+          <w:rFonts w:ascii="Calibri" w:eastAsia="Calibri" w:hAnsi="Calibri" w:cs="Calibri"/>
+          <w:bCs/>
+        </w:rPr>
+      </w:pPr>
+      <w:r>
+        <w:rPr>
+          <w:rFonts w:ascii="Arial" w:eastAsia="Arial" w:hAnsi="Arial" w:cs="Arial"/>
+          <w:bCs/>
+          <w:sz w:val="24"/>
+        </w:rPr>
+        <w:t>DELETE /</w:t>
+      </w:r>
+      <w:proofErr w:type="spellStart"/>
+      <w:r>
+        <w:rPr>
+          <w:rFonts w:ascii="Arial" w:eastAsia="Arial" w:hAnsi="Arial" w:cs="Arial"/>
+          <w:bCs/>
+          <w:sz w:val="24"/>
+        </w:rPr>
+        <w:t>recipes</w:t>
+      </w:r>
+      <w:proofErr w:type="spellEnd"/>
+      <w:r>
+        <w:rPr>
+          <w:rFonts w:ascii="Arial" w:eastAsia="Arial" w:hAnsi="Arial" w:cs="Arial"/>
+          <w:bCs/>
+          <w:sz w:val="24"/>
+        </w:rPr>
+        <w:t>/:</w:t>
+      </w:r>
+      <w:proofErr w:type="spellStart"/>
+      <w:r>
+        <w:rPr>
+          <w:rFonts w:ascii="Arial" w:eastAsia="Arial" w:hAnsi="Arial" w:cs="Arial"/>
+          <w:bCs/>
+          <w:sz w:val="24"/>
+        </w:rPr>
+        <w:t>id</w:t>
+      </w:r>
+      <w:proofErr w:type="spellEnd"/>
+      <w:r>
+        <w:rPr>
+          <w:rFonts w:ascii="Arial" w:eastAsia="Arial" w:hAnsi="Arial" w:cs="Arial"/>
+          <w:bCs/>
+          <w:sz w:val="24"/>
+        </w:rPr>
+        <w:t xml:space="preserve"> - изтриване на рецепта</w:t>
+      </w:r>
+    </w:p>
+    <w:p>
+      <w:pPr>
+        <w:numPr>
+          <w:ilvl w:val="0"/>
+          <w:numId w:val="2"/>
+        </w:numPr>
+        <w:spacing w:after="200" w:line="276" w:lineRule="auto"/>
+        <w:ind w:left="720" w:hanging="360"/>
+        <w:rPr>
+          <w:rFonts w:ascii="Calibri" w:eastAsia="Calibri" w:hAnsi="Calibri" w:cs="Calibri"/>
+          <w:bCs/>
+        </w:rPr>
+      </w:pPr>
+      <w:r>
+        <w:rPr>
+          <w:rFonts w:ascii="Arial" w:eastAsia="Arial" w:hAnsi="Arial" w:cs="Arial"/>
+          <w:bCs/>
+          <w:sz w:val="24"/>
+        </w:rPr>
+        <w:t>GET /</w:t>
+      </w:r>
+      <w:proofErr w:type="spellStart"/>
+      <w:r>
+        <w:rPr>
+          <w:rFonts w:ascii="Arial" w:eastAsia="Arial" w:hAnsi="Arial" w:cs="Arial"/>
+          <w:bCs/>
+          <w:sz w:val="24"/>
+        </w:rPr>
+        <w:t>comments</w:t>
+      </w:r>
+      <w:proofErr w:type="spellEnd"/>
+      <w:r>
+        <w:rPr>
+          <w:rFonts w:ascii="Arial" w:eastAsia="Arial" w:hAnsi="Arial" w:cs="Arial"/>
+          <w:bCs/>
+          <w:sz w:val="24"/>
+        </w:rPr>
+        <w:t>/:</w:t>
+      </w:r>
+      <w:proofErr w:type="spellStart"/>
+      <w:r>
+        <w:rPr>
+          <w:rFonts w:ascii="Arial" w:eastAsia="Arial" w:hAnsi="Arial" w:cs="Arial"/>
+          <w:bCs/>
+          <w:sz w:val="24"/>
+        </w:rPr>
+        <w:t>recipeId</w:t>
+      </w:r>
+      <w:proofErr w:type="spellEnd"/>
+      <w:r>
+        <w:rPr>
+          <w:rFonts w:ascii="Arial" w:eastAsia="Arial" w:hAnsi="Arial" w:cs="Arial"/>
+          <w:bCs/>
+          <w:sz w:val="24"/>
+        </w:rPr>
+        <w:t xml:space="preserve"> - списък коментари за конкретна рецепта</w:t>
+      </w:r>
+    </w:p>
+    <w:p>
+      <w:pPr>
+        <w:numPr>
+          <w:ilvl w:val="0"/>
+          <w:numId w:val="2"/>
+        </w:numPr>
+        <w:spacing w:after="200" w:line="276" w:lineRule="auto"/>
+        <w:ind w:left="720" w:hanging="360"/>
+        <w:rPr>
+          <w:rFonts w:ascii="Calibri" w:eastAsia="Calibri" w:hAnsi="Calibri" w:cs="Calibri"/>
+          <w:bCs/>
+        </w:rPr>
+      </w:pPr>
+      <w:r>
+        <w:rPr>
+          <w:rFonts w:ascii="Arial" w:eastAsia="Arial" w:hAnsi="Arial" w:cs="Arial"/>
+          <w:bCs/>
+          <w:sz w:val="24"/>
+        </w:rPr>
+        <w:t>POST /</w:t>
+      </w:r>
+      <w:proofErr w:type="spellStart"/>
+      <w:r>
+        <w:rPr>
+          <w:rFonts w:ascii="Arial" w:eastAsia="Arial" w:hAnsi="Arial" w:cs="Arial"/>
+          <w:bCs/>
+          <w:sz w:val="24"/>
+        </w:rPr>
+        <w:t>comments</w:t>
+      </w:r>
+      <w:proofErr w:type="spellEnd"/>
+      <w:r>
+        <w:rPr>
+          <w:rFonts w:ascii="Arial" w:eastAsia="Arial" w:hAnsi="Arial" w:cs="Arial"/>
+          <w:bCs/>
+          <w:sz w:val="24"/>
+        </w:rPr>
+        <w:t>/:</w:t>
+      </w:r>
+      <w:proofErr w:type="spellStart"/>
+      <w:r>
+        <w:rPr>
+          <w:rFonts w:ascii="Arial" w:eastAsia="Arial" w:hAnsi="Arial" w:cs="Arial"/>
+          <w:bCs/>
+          <w:sz w:val="24"/>
+        </w:rPr>
+        <w:t>recipeId</w:t>
+      </w:r>
+      <w:proofErr w:type="spellEnd"/>
+      <w:r>
+        <w:rPr>
+          <w:rFonts w:ascii="Arial" w:eastAsia="Arial" w:hAnsi="Arial" w:cs="Arial"/>
+          <w:bCs/>
+          <w:sz w:val="24"/>
+        </w:rPr>
+        <w:t xml:space="preserve"> - добавяне на коментар за рецепта</w:t>
+      </w:r>
+    </w:p>
+    <w:p>
+      <w:pPr>
+        <w:numPr>
+          <w:ilvl w:val="0"/>
+          <w:numId w:val="2"/>
+        </w:numPr>
+        <w:spacing w:after="200" w:line="276" w:lineRule="auto"/>
+        <w:ind w:left="720" w:hanging="360"/>
+        <w:rPr>
+          <w:rFonts w:ascii="Calibri" w:eastAsia="Calibri" w:hAnsi="Calibri" w:cs="Calibri"/>
+          <w:bCs/>
+        </w:rPr>
+      </w:pPr>
+      <w:r>
+        <w:rPr>
+          <w:rFonts w:ascii="Arial" w:eastAsia="Arial" w:hAnsi="Arial" w:cs="Arial"/>
+          <w:bCs/>
+          <w:sz w:val="24"/>
+        </w:rPr>
+        <w:t>DELETE /</w:t>
+      </w:r>
+      <w:proofErr w:type="spellStart"/>
+      <w:r>
+        <w:rPr>
+          <w:rFonts w:ascii="Arial" w:eastAsia="Arial" w:hAnsi="Arial" w:cs="Arial"/>
+          <w:bCs/>
+          <w:sz w:val="24"/>
+        </w:rPr>
+        <w:t>comments</w:t>
+      </w:r>
+      <w:proofErr w:type="spellEnd"/>
+      <w:r>
+        <w:rPr>
+          <w:rFonts w:ascii="Arial" w:eastAsia="Arial" w:hAnsi="Arial" w:cs="Arial"/>
+          <w:bCs/>
+          <w:sz w:val="24"/>
+        </w:rPr>
+        <w:t>/:</w:t>
+      </w:r>
+      <w:proofErr w:type="spellStart"/>
+      <w:r>
+        <w:rPr>
+          <w:rFonts w:ascii="Arial" w:eastAsia="Arial" w:hAnsi="Arial" w:cs="Arial"/>
+          <w:bCs/>
+          <w:sz w:val="24"/>
+        </w:rPr>
+        <w:t>recipeId</w:t>
+      </w:r>
+      <w:proofErr w:type="spellEnd"/>
+      <w:r>
+        <w:rPr>
+          <w:rFonts w:ascii="Arial" w:eastAsia="Arial" w:hAnsi="Arial" w:cs="Arial"/>
+          <w:bCs/>
+          <w:sz w:val="24"/>
+        </w:rPr>
+        <w:t xml:space="preserve"> - изтирване на коментар за рецепта</w:t>
+      </w:r>
+    </w:p>
+    <w:p>
+      <w:pPr>
+        <w:numPr>
+          <w:ilvl w:val="0"/>
+          <w:numId w:val="2"/>
+        </w:numPr>
+        <w:spacing w:after="200" w:line="276" w:lineRule="auto"/>
+        <w:ind w:left="720" w:hanging="360"/>
+        <w:rPr>
+          <w:rFonts w:ascii="Calibri" w:eastAsia="Calibri" w:hAnsi="Calibri" w:cs="Calibri"/>
+          <w:bCs/>
+        </w:rPr>
+      </w:pPr>
+      <w:r>
+        <w:rPr>
+          <w:rFonts w:ascii="Arial" w:eastAsia="Arial" w:hAnsi="Arial" w:cs="Arial"/>
+          <w:bCs/>
+          <w:sz w:val="24"/>
+        </w:rPr>
+        <w:t>POST /</w:t>
+      </w:r>
+      <w:proofErr w:type="spellStart"/>
+      <w:r>
+        <w:rPr>
+          <w:rFonts w:ascii="Arial" w:eastAsia="Arial" w:hAnsi="Arial" w:cs="Arial"/>
+          <w:bCs/>
+          <w:sz w:val="24"/>
+        </w:rPr>
+        <w:t>auth</w:t>
+      </w:r>
+      <w:proofErr w:type="spellEnd"/>
+      <w:r>
+        <w:rPr>
+          <w:rFonts w:ascii="Arial" w:eastAsia="Arial" w:hAnsi="Arial" w:cs="Arial"/>
+          <w:bCs/>
+          <w:sz w:val="24"/>
+        </w:rPr>
+        <w:t>/</w:t>
+      </w:r>
+      <w:proofErr w:type="spellStart"/>
+      <w:r>
+        <w:rPr>
+          <w:rFonts w:ascii="Arial" w:eastAsia="Arial" w:hAnsi="Arial" w:cs="Arial"/>
+          <w:bCs/>
+          <w:sz w:val="24"/>
+        </w:rPr>
+        <w:t>signin</w:t>
+      </w:r>
+      <w:proofErr w:type="spellEnd"/>
+      <w:r>
+        <w:rPr>
+          <w:rFonts w:ascii="Arial" w:eastAsia="Arial" w:hAnsi="Arial" w:cs="Arial"/>
+          <w:bCs/>
+          <w:sz w:val="24"/>
+        </w:rPr>
+        <w:t xml:space="preserve"> - създаване на потребител</w:t>
+      </w:r>
+    </w:p>
+    <w:p>
+      <w:pPr>
+        <w:numPr>
+          <w:ilvl w:val="0"/>
+          <w:numId w:val="2"/>
+        </w:numPr>
+        <w:spacing w:after="200" w:line="276" w:lineRule="auto"/>
+        <w:ind w:left="720" w:hanging="360"/>
+        <w:rPr>
+          <w:rFonts w:ascii="Calibri" w:eastAsia="Calibri" w:hAnsi="Calibri" w:cs="Calibri"/>
+          <w:bCs/>
+        </w:rPr>
+      </w:pPr>
+      <w:r>
+        <w:rPr>
+          <w:rFonts w:ascii="Arial" w:eastAsia="Arial" w:hAnsi="Arial" w:cs="Arial"/>
+          <w:bCs/>
+          <w:sz w:val="24"/>
+        </w:rPr>
+        <w:lastRenderedPageBreak/>
+        <w:t>POST /</w:t>
+      </w:r>
+      <w:proofErr w:type="spellStart"/>
+      <w:r>
+        <w:rPr>
+          <w:rFonts w:ascii="Arial" w:eastAsia="Arial" w:hAnsi="Arial" w:cs="Arial"/>
+          <w:bCs/>
+          <w:sz w:val="24"/>
+        </w:rPr>
+        <w:t>auth</w:t>
+      </w:r>
+      <w:proofErr w:type="spellEnd"/>
+      <w:r>
+        <w:rPr>
+          <w:rFonts w:ascii="Arial" w:eastAsia="Arial" w:hAnsi="Arial" w:cs="Arial"/>
+          <w:bCs/>
+          <w:sz w:val="24"/>
+        </w:rPr>
+        <w:t>/</w:t>
+      </w:r>
+      <w:proofErr w:type="spellStart"/>
+      <w:r>
+        <w:rPr>
+          <w:rFonts w:ascii="Arial" w:eastAsia="Arial" w:hAnsi="Arial" w:cs="Arial"/>
+          <w:bCs/>
+          <w:sz w:val="24"/>
+        </w:rPr>
+        <w:t>signup</w:t>
+      </w:r>
+      <w:proofErr w:type="spellEnd"/>
+      <w:r>
+        <w:rPr>
+          <w:rFonts w:ascii="Arial" w:eastAsia="Arial" w:hAnsi="Arial" w:cs="Arial"/>
+          <w:bCs/>
+          <w:sz w:val="24"/>
+        </w:rPr>
+        <w:t xml:space="preserve"> - Вход</w:t>
+      </w:r>
+    </w:p>
+    <w:p>
+      <w:pPr>
+        <w:numPr>
+          <w:ilvl w:val="0"/>
+          <w:numId w:val="2"/>
+        </w:numPr>
+        <w:spacing w:after="200" w:line="276" w:lineRule="auto"/>
+        <w:ind w:left="720" w:hanging="360"/>
+        <w:rPr>
+          <w:rFonts w:ascii="Calibri" w:eastAsia="Calibri" w:hAnsi="Calibri" w:cs="Calibri"/>
+          <w:bCs/>
+        </w:rPr>
+      </w:pPr>
+      <w:r>
+        <w:rPr>
+          <w:rFonts w:ascii="Arial" w:eastAsia="Arial" w:hAnsi="Arial" w:cs="Arial"/>
+          <w:bCs/>
+          <w:sz w:val="24"/>
+        </w:rPr>
+        <w:t>GET /</w:t>
+      </w:r>
+      <w:proofErr w:type="spellStart"/>
+      <w:r>
+        <w:rPr>
+          <w:rFonts w:ascii="Arial" w:eastAsia="Arial" w:hAnsi="Arial" w:cs="Arial"/>
+          <w:bCs/>
+          <w:sz w:val="24"/>
+        </w:rPr>
+        <w:t>users</w:t>
+      </w:r>
+      <w:proofErr w:type="spellEnd"/>
+      <w:r>
+        <w:rPr>
+          <w:rFonts w:ascii="Arial" w:eastAsia="Arial" w:hAnsi="Arial" w:cs="Arial"/>
+          <w:bCs/>
+          <w:sz w:val="24"/>
+        </w:rPr>
+        <w:t xml:space="preserve"> - списък със всички активни потребители</w:t>
+      </w:r>
+    </w:p>
+    <w:p>
+      <w:pPr>
+        <w:numPr>
+          <w:ilvl w:val="0"/>
+          <w:numId w:val="2"/>
+        </w:numPr>
+        <w:spacing w:after="200" w:line="276" w:lineRule="auto"/>
+        <w:ind w:left="720" w:hanging="360"/>
+        <w:rPr>
+          <w:rFonts w:ascii="Calibri" w:eastAsia="Calibri" w:hAnsi="Calibri" w:cs="Calibri"/>
+          <w:bCs/>
+        </w:rPr>
+      </w:pPr>
+      <w:r>
+        <w:rPr>
+          <w:rFonts w:ascii="Arial" w:eastAsia="Arial" w:hAnsi="Arial" w:cs="Arial"/>
+          <w:bCs/>
+          <w:sz w:val="24"/>
+        </w:rPr>
+        <w:t>GET /</w:t>
+      </w:r>
+      <w:proofErr w:type="spellStart"/>
+      <w:r>
+        <w:rPr>
+          <w:rFonts w:ascii="Arial" w:eastAsia="Arial" w:hAnsi="Arial" w:cs="Arial"/>
+          <w:bCs/>
+          <w:sz w:val="24"/>
+        </w:rPr>
+        <w:t>users</w:t>
+      </w:r>
+      <w:proofErr w:type="spellEnd"/>
+      <w:r>
+        <w:rPr>
+          <w:rFonts w:ascii="Arial" w:eastAsia="Arial" w:hAnsi="Arial" w:cs="Arial"/>
+          <w:bCs/>
+          <w:sz w:val="24"/>
+        </w:rPr>
+        <w:t>/:</w:t>
+      </w:r>
+      <w:proofErr w:type="spellStart"/>
+      <w:r>
+        <w:rPr>
+          <w:rFonts w:ascii="Arial" w:eastAsia="Arial" w:hAnsi="Arial" w:cs="Arial"/>
+          <w:bCs/>
+          <w:sz w:val="24"/>
+        </w:rPr>
+        <w:t>id</w:t>
+      </w:r>
+      <w:proofErr w:type="spellEnd"/>
+      <w:r>
+        <w:rPr>
+          <w:rFonts w:ascii="Arial" w:eastAsia="Arial" w:hAnsi="Arial" w:cs="Arial"/>
+          <w:bCs/>
+          <w:sz w:val="24"/>
+        </w:rPr>
+        <w:t xml:space="preserve"> - </w:t>
+      </w:r>
+      <w:proofErr w:type="spellStart"/>
+      <w:r>
+        <w:rPr>
+          <w:rFonts w:ascii="Arial" w:eastAsia="Arial" w:hAnsi="Arial" w:cs="Arial"/>
+          <w:bCs/>
+          <w:sz w:val="24"/>
+        </w:rPr>
+        <w:t>потебител</w:t>
+      </w:r>
+      <w:proofErr w:type="spellEnd"/>
+    </w:p>
+    <w:p>
+      <w:pPr>
+        <w:numPr>
+          <w:ilvl w:val="0"/>
+          <w:numId w:val="2"/>
+        </w:numPr>
+        <w:spacing w:after="200" w:line="276" w:lineRule="auto"/>
+        <w:ind w:left="720" w:hanging="360"/>
+        <w:rPr>
+          <w:rFonts w:ascii="Calibri" w:eastAsia="Calibri" w:hAnsi="Calibri" w:cs="Calibri"/>
+          <w:bCs/>
+        </w:rPr>
+      </w:pPr>
+      <w:r>
+        <w:rPr>
+          <w:rFonts w:ascii="Arial" w:eastAsia="Arial" w:hAnsi="Arial" w:cs="Arial"/>
+          <w:bCs/>
+          <w:sz w:val="24"/>
+        </w:rPr>
+        <w:t>PUT /</w:t>
+      </w:r>
+      <w:proofErr w:type="spellStart"/>
+      <w:r>
+        <w:rPr>
+          <w:rFonts w:ascii="Arial" w:eastAsia="Arial" w:hAnsi="Arial" w:cs="Arial"/>
+          <w:bCs/>
+          <w:sz w:val="24"/>
+        </w:rPr>
+        <w:t>users</w:t>
+      </w:r>
+      <w:proofErr w:type="spellEnd"/>
+      <w:r>
+        <w:rPr>
+          <w:rFonts w:ascii="Arial" w:eastAsia="Arial" w:hAnsi="Arial" w:cs="Arial"/>
+          <w:bCs/>
+          <w:sz w:val="24"/>
+        </w:rPr>
+        <w:t>/:</w:t>
+      </w:r>
+      <w:proofErr w:type="spellStart"/>
+      <w:r>
+        <w:rPr>
+          <w:rFonts w:ascii="Arial" w:eastAsia="Arial" w:hAnsi="Arial" w:cs="Arial"/>
+          <w:bCs/>
+          <w:sz w:val="24"/>
+        </w:rPr>
+        <w:t>id</w:t>
+      </w:r>
+      <w:proofErr w:type="spellEnd"/>
+      <w:r>
+        <w:rPr>
+          <w:rFonts w:ascii="Arial" w:eastAsia="Arial" w:hAnsi="Arial" w:cs="Arial"/>
+          <w:bCs/>
+          <w:sz w:val="24"/>
+        </w:rPr>
+        <w:t xml:space="preserve"> - </w:t>
+      </w:r>
+      <w:proofErr w:type="spellStart"/>
+      <w:r>
+        <w:rPr>
+          <w:rFonts w:ascii="Arial" w:eastAsia="Arial" w:hAnsi="Arial" w:cs="Arial"/>
+          <w:bCs/>
+          <w:sz w:val="24"/>
+        </w:rPr>
+        <w:t>обноваване</w:t>
+      </w:r>
+      <w:proofErr w:type="spellEnd"/>
+      <w:r>
+        <w:rPr>
+          <w:rFonts w:ascii="Arial" w:eastAsia="Arial" w:hAnsi="Arial" w:cs="Arial"/>
+          <w:bCs/>
+          <w:sz w:val="24"/>
+        </w:rPr>
+        <w:t xml:space="preserve"> на потребител</w:t>
+      </w:r>
+    </w:p>
+    <w:p>
+      <w:pPr>
+        <w:numPr>
+          <w:ilvl w:val="0"/>
+          <w:numId w:val="2"/>
+        </w:numPr>
+        <w:spacing w:after="200" w:line="276" w:lineRule="auto"/>
+        <w:ind w:left="720" w:hanging="360"/>
+        <w:rPr>
+          <w:rFonts w:ascii="Calibri" w:eastAsia="Calibri" w:hAnsi="Calibri" w:cs="Calibri"/>
+          <w:bCs/>
+        </w:rPr>
+      </w:pPr>
+      <w:r>
+        <w:rPr>
+          <w:rFonts w:ascii="Arial" w:eastAsia="Arial" w:hAnsi="Arial" w:cs="Arial"/>
+          <w:bCs/>
+          <w:sz w:val="24"/>
+        </w:rPr>
+        <w:t>GET /</w:t>
+      </w:r>
+      <w:proofErr w:type="spellStart"/>
+      <w:r>
+        <w:rPr>
+          <w:rFonts w:ascii="Arial" w:eastAsia="Arial" w:hAnsi="Arial" w:cs="Arial"/>
+          <w:bCs/>
+          <w:sz w:val="24"/>
+        </w:rPr>
+        <w:t>users</w:t>
+      </w:r>
+      <w:proofErr w:type="spellEnd"/>
+      <w:r>
+        <w:rPr>
+          <w:rFonts w:ascii="Arial" w:eastAsia="Arial" w:hAnsi="Arial" w:cs="Arial"/>
+          <w:bCs/>
+          <w:sz w:val="24"/>
+        </w:rPr>
+        <w:t>/:</w:t>
+      </w:r>
+      <w:proofErr w:type="spellStart"/>
+      <w:r>
+        <w:rPr>
+          <w:rFonts w:ascii="Arial" w:eastAsia="Arial" w:hAnsi="Arial" w:cs="Arial"/>
+          <w:bCs/>
+          <w:sz w:val="24"/>
+        </w:rPr>
+        <w:t>id</w:t>
+      </w:r>
+      <w:proofErr w:type="spellEnd"/>
+      <w:r>
+        <w:rPr>
+          <w:rFonts w:ascii="Arial" w:eastAsia="Arial" w:hAnsi="Arial" w:cs="Arial"/>
+          <w:bCs/>
+          <w:sz w:val="24"/>
+        </w:rPr>
+        <w:t>/</w:t>
+      </w:r>
+      <w:proofErr w:type="spellStart"/>
+      <w:r>
+        <w:rPr>
+          <w:rFonts w:ascii="Arial" w:eastAsia="Arial" w:hAnsi="Arial" w:cs="Arial"/>
+          <w:bCs/>
+          <w:sz w:val="24"/>
+        </w:rPr>
+        <w:t>recipes</w:t>
+      </w:r>
+      <w:proofErr w:type="spellEnd"/>
+      <w:r>
+        <w:rPr>
+          <w:rFonts w:ascii="Arial" w:eastAsia="Arial" w:hAnsi="Arial" w:cs="Arial"/>
+          <w:bCs/>
+          <w:sz w:val="24"/>
+        </w:rPr>
+        <w:t xml:space="preserve"> - рецепти от даден потребител</w:t>
+      </w:r>
+    </w:p>
+    <w:p>
+      <w:pPr>
+        <w:numPr>
+          <w:ilvl w:val="0"/>
+          <w:numId w:val="2"/>
+        </w:numPr>
+        <w:spacing w:after="200" w:line="276" w:lineRule="auto"/>
+        <w:ind w:left="720" w:hanging="360"/>
+        <w:rPr>
+          <w:rFonts w:ascii="Calibri" w:eastAsia="Calibri" w:hAnsi="Calibri" w:cs="Calibri"/>
+          <w:bCs/>
+        </w:rPr>
+      </w:pPr>
+      <w:r>
+        <w:rPr>
+          <w:rFonts w:ascii="Arial" w:eastAsia="Arial" w:hAnsi="Arial" w:cs="Arial"/>
+          <w:bCs/>
+          <w:sz w:val="24"/>
+        </w:rPr>
+        <w:t>GET /</w:t>
+      </w:r>
+      <w:proofErr w:type="spellStart"/>
+      <w:r>
+        <w:rPr>
+          <w:rFonts w:ascii="Arial" w:eastAsia="Arial" w:hAnsi="Arial" w:cs="Arial"/>
+          <w:bCs/>
+          <w:sz w:val="24"/>
+        </w:rPr>
+        <w:t>users</w:t>
+      </w:r>
+      <w:proofErr w:type="spellEnd"/>
+      <w:r>
+        <w:rPr>
+          <w:rFonts w:ascii="Arial" w:eastAsia="Arial" w:hAnsi="Arial" w:cs="Arial"/>
+          <w:bCs/>
+          <w:sz w:val="24"/>
+        </w:rPr>
+        <w:t>/:</w:t>
+      </w:r>
+      <w:proofErr w:type="spellStart"/>
+      <w:r>
+        <w:rPr>
+          <w:rFonts w:ascii="Arial" w:eastAsia="Arial" w:hAnsi="Arial" w:cs="Arial"/>
+          <w:bCs/>
+          <w:sz w:val="24"/>
+        </w:rPr>
+        <w:t>id</w:t>
+      </w:r>
+      <w:proofErr w:type="spellEnd"/>
+      <w:r>
+        <w:rPr>
+          <w:rFonts w:ascii="Arial" w:eastAsia="Arial" w:hAnsi="Arial" w:cs="Arial"/>
+          <w:bCs/>
+          <w:sz w:val="24"/>
+        </w:rPr>
+        <w:t>/</w:t>
+      </w:r>
+      <w:proofErr w:type="spellStart"/>
+      <w:r>
+        <w:rPr>
+          <w:rFonts w:ascii="Arial" w:eastAsia="Arial" w:hAnsi="Arial" w:cs="Arial"/>
+          <w:bCs/>
+          <w:sz w:val="24"/>
+        </w:rPr>
+        <w:t>comments</w:t>
+      </w:r>
+      <w:proofErr w:type="spellEnd"/>
+      <w:r>
+        <w:rPr>
+          <w:rFonts w:ascii="Arial" w:eastAsia="Arial" w:hAnsi="Arial" w:cs="Arial"/>
+          <w:bCs/>
+          <w:sz w:val="24"/>
+        </w:rPr>
+        <w:t xml:space="preserve"> - коментари от даден потребител</w:t>
+      </w:r>
+    </w:p>
+    <w:p>
+      <w:pPr>
+        <w:spacing w:after="200" w:line="276" w:lineRule="auto"/>
         <w:rPr>
           <w:rFonts w:ascii="Arial" w:eastAsia="Arial" w:hAnsi="Arial" w:cs="Arial"/>
           <w:b/>
           <w:sz w:val="28"/>
           <w:szCs w:val="28"/>
         </w:rPr>
-        <w:t>PI маршрути</w:t>
-      </w:r>
-    </w:p>
-    <w:p>
-      <w:pPr>
-        <w:numPr>
-          <w:ilvl w:val="0"/>
-          <w:numId w:val="2"/>
-        </w:numPr>
-        <w:spacing w:after="200" w:line="276" w:lineRule="auto"/>
-        <w:ind w:left="720" w:hanging="360"/>
-        <w:rPr>
-          <w:rFonts w:ascii="Calibri" w:eastAsia="Calibri" w:hAnsi="Calibri" w:cs="Calibri"/>
-          <w:bCs/>
-        </w:rPr>
-      </w:pPr>
-      <w:r>
-        <w:rPr>
-          <w:rFonts w:ascii="Arial" w:eastAsia="Arial" w:hAnsi="Arial" w:cs="Arial"/>
-          <w:bCs/>
-          <w:sz w:val="24"/>
-        </w:rPr>
-        <w:t>GET /</w:t>
-      </w:r>
-      <w:proofErr w:type="spellStart"/>
-      <w:r>
-        <w:rPr>
-          <w:rFonts w:ascii="Arial" w:eastAsia="Arial" w:hAnsi="Arial" w:cs="Arial"/>
-          <w:bCs/>
-          <w:sz w:val="24"/>
-        </w:rPr>
-        <w:t>recipes</w:t>
-      </w:r>
-      <w:proofErr w:type="spellEnd"/>
-      <w:r>
-        <w:rPr>
-          <w:rFonts w:ascii="Arial" w:eastAsia="Arial" w:hAnsi="Arial" w:cs="Arial"/>
-          <w:bCs/>
-          <w:sz w:val="24"/>
-        </w:rPr>
-        <w:t xml:space="preserve"> - списък рецепти</w:t>
-      </w:r>
-    </w:p>
-    <w:p>
-      <w:pPr>
-        <w:numPr>
-          <w:ilvl w:val="0"/>
-          <w:numId w:val="2"/>
-        </w:numPr>
-        <w:spacing w:after="200" w:line="276" w:lineRule="auto"/>
-        <w:ind w:left="720" w:hanging="360"/>
-        <w:rPr>
-          <w:rFonts w:ascii="Calibri" w:eastAsia="Calibri" w:hAnsi="Calibri" w:cs="Calibri"/>
-          <w:bCs/>
-        </w:rPr>
-      </w:pPr>
-      <w:r>
-        <w:rPr>
-          <w:rFonts w:ascii="Arial" w:eastAsia="Arial" w:hAnsi="Arial" w:cs="Arial"/>
-          <w:bCs/>
-          <w:sz w:val="24"/>
-        </w:rPr>
-        <w:t>POST /</w:t>
-      </w:r>
-      <w:proofErr w:type="spellStart"/>
-      <w:r>
-        <w:rPr>
-          <w:rFonts w:ascii="Arial" w:eastAsia="Arial" w:hAnsi="Arial" w:cs="Arial"/>
-          <w:bCs/>
-          <w:sz w:val="24"/>
-        </w:rPr>
-        <w:t>recipes</w:t>
-      </w:r>
-      <w:proofErr w:type="spellEnd"/>
-      <w:r>
-        <w:rPr>
-          <w:rFonts w:ascii="Arial" w:eastAsia="Arial" w:hAnsi="Arial" w:cs="Arial"/>
-          <w:bCs/>
-          <w:sz w:val="24"/>
-        </w:rPr>
-        <w:t>/</w:t>
-      </w:r>
-      <w:proofErr w:type="spellStart"/>
-      <w:r>
-        <w:rPr>
-          <w:rFonts w:ascii="Arial" w:eastAsia="Arial" w:hAnsi="Arial" w:cs="Arial"/>
-          <w:bCs/>
-          <w:sz w:val="24"/>
-        </w:rPr>
-        <w:t>create</w:t>
-      </w:r>
-      <w:proofErr w:type="spellEnd"/>
-      <w:r>
-        <w:rPr>
-          <w:rFonts w:ascii="Arial" w:eastAsia="Arial" w:hAnsi="Arial" w:cs="Arial"/>
-          <w:bCs/>
-          <w:sz w:val="24"/>
-        </w:rPr>
-        <w:t xml:space="preserve"> - създаване на рецепта</w:t>
-      </w:r>
-    </w:p>
-    <w:p>
-      <w:pPr>
-        <w:numPr>
-          <w:ilvl w:val="0"/>
-          <w:numId w:val="2"/>
-        </w:numPr>
-        <w:spacing w:after="200" w:line="276" w:lineRule="auto"/>
-        <w:ind w:left="720" w:hanging="360"/>
-        <w:rPr>
-          <w:rFonts w:ascii="Calibri" w:eastAsia="Calibri" w:hAnsi="Calibri" w:cs="Calibri"/>
-          <w:bCs/>
-        </w:rPr>
-      </w:pPr>
-      <w:r>
-        <w:rPr>
-          <w:rFonts w:ascii="Arial" w:eastAsia="Arial" w:hAnsi="Arial" w:cs="Arial"/>
-          <w:bCs/>
-          <w:sz w:val="24"/>
-        </w:rPr>
-        <w:t>GET /</w:t>
-      </w:r>
-      <w:proofErr w:type="spellStart"/>
-      <w:r>
-        <w:rPr>
-          <w:rFonts w:ascii="Arial" w:eastAsia="Arial" w:hAnsi="Arial" w:cs="Arial"/>
-          <w:bCs/>
-          <w:sz w:val="24"/>
-        </w:rPr>
-        <w:t>recipes</w:t>
-      </w:r>
-      <w:proofErr w:type="spellEnd"/>
-      <w:r>
-        <w:rPr>
-          <w:rFonts w:ascii="Arial" w:eastAsia="Arial" w:hAnsi="Arial" w:cs="Arial"/>
-          <w:bCs/>
-          <w:sz w:val="24"/>
-        </w:rPr>
-        <w:t>/:</w:t>
-      </w:r>
-      <w:proofErr w:type="spellStart"/>
-      <w:r>
-        <w:rPr>
-          <w:rFonts w:ascii="Arial" w:eastAsia="Arial" w:hAnsi="Arial" w:cs="Arial"/>
-          <w:bCs/>
-          <w:sz w:val="24"/>
-        </w:rPr>
-        <w:t>id</w:t>
-      </w:r>
-      <w:proofErr w:type="spellEnd"/>
-      <w:r>
-        <w:rPr>
-          <w:rFonts w:ascii="Arial" w:eastAsia="Arial" w:hAnsi="Arial" w:cs="Arial"/>
-          <w:bCs/>
-          <w:sz w:val="24"/>
-        </w:rPr>
-        <w:t xml:space="preserve"> - рецепта</w:t>
-      </w:r>
-    </w:p>
-    <w:p>
-      <w:pPr>
-        <w:numPr>
-          <w:ilvl w:val="0"/>
-          <w:numId w:val="2"/>
-        </w:numPr>
-        <w:spacing w:after="200" w:line="276" w:lineRule="auto"/>
-        <w:ind w:left="720" w:hanging="360"/>
-        <w:rPr>
-          <w:rFonts w:ascii="Calibri" w:eastAsia="Calibri" w:hAnsi="Calibri" w:cs="Calibri"/>
-          <w:bCs/>
-        </w:rPr>
-      </w:pPr>
-      <w:r>
-        <w:rPr>
-          <w:rFonts w:ascii="Arial" w:eastAsia="Arial" w:hAnsi="Arial" w:cs="Arial"/>
-          <w:bCs/>
-          <w:sz w:val="24"/>
-        </w:rPr>
-        <w:t>PUT /</w:t>
-      </w:r>
-      <w:proofErr w:type="spellStart"/>
-      <w:r>
-        <w:rPr>
-          <w:rFonts w:ascii="Arial" w:eastAsia="Arial" w:hAnsi="Arial" w:cs="Arial"/>
-          <w:bCs/>
-          <w:sz w:val="24"/>
-        </w:rPr>
-        <w:t>recipes</w:t>
-      </w:r>
-      <w:proofErr w:type="spellEnd"/>
-      <w:r>
-        <w:rPr>
-          <w:rFonts w:ascii="Arial" w:eastAsia="Arial" w:hAnsi="Arial" w:cs="Arial"/>
-          <w:bCs/>
-          <w:sz w:val="24"/>
-        </w:rPr>
-        <w:t>/:</w:t>
-      </w:r>
-      <w:proofErr w:type="spellStart"/>
-      <w:r>
-        <w:rPr>
-          <w:rFonts w:ascii="Arial" w:eastAsia="Arial" w:hAnsi="Arial" w:cs="Arial"/>
-          <w:bCs/>
-          <w:sz w:val="24"/>
-        </w:rPr>
-        <w:t>id</w:t>
-      </w:r>
-      <w:proofErr w:type="spellEnd"/>
-      <w:r>
-        <w:rPr>
-          <w:rFonts w:ascii="Arial" w:eastAsia="Arial" w:hAnsi="Arial" w:cs="Arial"/>
-          <w:bCs/>
-          <w:sz w:val="24"/>
-        </w:rPr>
-        <w:t xml:space="preserve"> - обновяване на рецепта</w:t>
-      </w:r>
-    </w:p>
-    <w:p>
-      <w:pPr>
-        <w:numPr>
-          <w:ilvl w:val="0"/>
-          <w:numId w:val="2"/>
-        </w:numPr>
-        <w:spacing w:after="200" w:line="276" w:lineRule="auto"/>
-        <w:ind w:left="720" w:hanging="360"/>
-        <w:rPr>
-          <w:rFonts w:ascii="Calibri" w:eastAsia="Calibri" w:hAnsi="Calibri" w:cs="Calibri"/>
-          <w:bCs/>
-        </w:rPr>
-      </w:pPr>
-      <w:r>
-        <w:rPr>
-          <w:rFonts w:ascii="Arial" w:eastAsia="Arial" w:hAnsi="Arial" w:cs="Arial"/>
-          <w:bCs/>
-          <w:sz w:val="24"/>
-        </w:rPr>
-        <w:t>DELETE /</w:t>
-      </w:r>
-      <w:proofErr w:type="spellStart"/>
-      <w:r>
-        <w:rPr>
-          <w:rFonts w:ascii="Arial" w:eastAsia="Arial" w:hAnsi="Arial" w:cs="Arial"/>
-          <w:bCs/>
-          <w:sz w:val="24"/>
-        </w:rPr>
-        <w:t>recipes</w:t>
-      </w:r>
-      <w:proofErr w:type="spellEnd"/>
-      <w:r>
-        <w:rPr>
-          <w:rFonts w:ascii="Arial" w:eastAsia="Arial" w:hAnsi="Arial" w:cs="Arial"/>
-          <w:bCs/>
-          <w:sz w:val="24"/>
-        </w:rPr>
-        <w:t>/:</w:t>
-      </w:r>
-      <w:proofErr w:type="spellStart"/>
-      <w:r>
-        <w:rPr>
-          <w:rFonts w:ascii="Arial" w:eastAsia="Arial" w:hAnsi="Arial" w:cs="Arial"/>
-          <w:bCs/>
-          <w:sz w:val="24"/>
-        </w:rPr>
-        <w:t>id</w:t>
-      </w:r>
-      <w:proofErr w:type="spellEnd"/>
-      <w:r>
-        <w:rPr>
-          <w:rFonts w:ascii="Arial" w:eastAsia="Arial" w:hAnsi="Arial" w:cs="Arial"/>
-          <w:bCs/>
-          <w:sz w:val="24"/>
-        </w:rPr>
-        <w:t xml:space="preserve"> - изтриване на рецепта</w:t>
-      </w:r>
-    </w:p>
-    <w:p>
-      <w:pPr>
-        <w:numPr>
-          <w:ilvl w:val="0"/>
-          <w:numId w:val="2"/>
-        </w:numPr>
-        <w:spacing w:after="200" w:line="276" w:lineRule="auto"/>
-        <w:ind w:left="720" w:hanging="360"/>
-        <w:rPr>
-          <w:rFonts w:ascii="Calibri" w:eastAsia="Calibri" w:hAnsi="Calibri" w:cs="Calibri"/>
-          <w:bCs/>
-        </w:rPr>
-      </w:pPr>
-      <w:r>
-        <w:rPr>
-          <w:rFonts w:ascii="Arial" w:eastAsia="Arial" w:hAnsi="Arial" w:cs="Arial"/>
-          <w:bCs/>
-          <w:sz w:val="24"/>
-        </w:rPr>
-        <w:t>GET /</w:t>
-      </w:r>
-      <w:proofErr w:type="spellStart"/>
-      <w:r>
-        <w:rPr>
-          <w:rFonts w:ascii="Arial" w:eastAsia="Arial" w:hAnsi="Arial" w:cs="Arial"/>
-          <w:bCs/>
-          <w:sz w:val="24"/>
-        </w:rPr>
-        <w:t>comments</w:t>
-      </w:r>
-      <w:proofErr w:type="spellEnd"/>
-      <w:r>
-        <w:rPr>
-          <w:rFonts w:ascii="Arial" w:eastAsia="Arial" w:hAnsi="Arial" w:cs="Arial"/>
-          <w:bCs/>
-          <w:sz w:val="24"/>
-        </w:rPr>
-        <w:t>/:</w:t>
-      </w:r>
-      <w:proofErr w:type="spellStart"/>
-      <w:r>
-        <w:rPr>
-          <w:rFonts w:ascii="Arial" w:eastAsia="Arial" w:hAnsi="Arial" w:cs="Arial"/>
-          <w:bCs/>
-          <w:sz w:val="24"/>
-        </w:rPr>
-        <w:t>recipeId</w:t>
-      </w:r>
-      <w:proofErr w:type="spellEnd"/>
-      <w:r>
-        <w:rPr>
-          <w:rFonts w:ascii="Arial" w:eastAsia="Arial" w:hAnsi="Arial" w:cs="Arial"/>
-          <w:bCs/>
-          <w:sz w:val="24"/>
-        </w:rPr>
-        <w:t xml:space="preserve"> - списък коментари за конкретна рец</w:t>
-      </w:r>
-      <w:r>
-        <w:rPr>
-          <w:rFonts w:ascii="Arial" w:eastAsia="Arial" w:hAnsi="Arial" w:cs="Arial"/>
-          <w:bCs/>
-          <w:sz w:val="24"/>
-        </w:rPr>
-        <w:t>епта</w:t>
-      </w:r>
-    </w:p>
-    <w:p>
-      <w:pPr>
-        <w:numPr>
-          <w:ilvl w:val="0"/>
-          <w:numId w:val="2"/>
-        </w:numPr>
-        <w:spacing w:after="200" w:line="276" w:lineRule="auto"/>
-        <w:ind w:left="720" w:hanging="360"/>
-        <w:rPr>
-          <w:rFonts w:ascii="Calibri" w:eastAsia="Calibri" w:hAnsi="Calibri" w:cs="Calibri"/>
-          <w:bCs/>
-        </w:rPr>
-      </w:pPr>
-      <w:r>
-        <w:rPr>
-          <w:rFonts w:ascii="Arial" w:eastAsia="Arial" w:hAnsi="Arial" w:cs="Arial"/>
-          <w:bCs/>
-          <w:sz w:val="24"/>
-        </w:rPr>
-        <w:t>POST /</w:t>
-      </w:r>
-      <w:proofErr w:type="spellStart"/>
-      <w:r>
-        <w:rPr>
-          <w:rFonts w:ascii="Arial" w:eastAsia="Arial" w:hAnsi="Arial" w:cs="Arial"/>
-          <w:bCs/>
-          <w:sz w:val="24"/>
-        </w:rPr>
-        <w:t>comments</w:t>
-      </w:r>
-      <w:proofErr w:type="spellEnd"/>
-      <w:r>
-        <w:rPr>
-          <w:rFonts w:ascii="Arial" w:eastAsia="Arial" w:hAnsi="Arial" w:cs="Arial"/>
-          <w:bCs/>
-          <w:sz w:val="24"/>
-        </w:rPr>
-        <w:t>/:</w:t>
-      </w:r>
-      <w:proofErr w:type="spellStart"/>
-      <w:r>
-        <w:rPr>
-          <w:rFonts w:ascii="Arial" w:eastAsia="Arial" w:hAnsi="Arial" w:cs="Arial"/>
-          <w:bCs/>
-          <w:sz w:val="24"/>
-        </w:rPr>
-        <w:t>recipeId</w:t>
-      </w:r>
-      <w:proofErr w:type="spellEnd"/>
-      <w:r>
-        <w:rPr>
-          <w:rFonts w:ascii="Arial" w:eastAsia="Arial" w:hAnsi="Arial" w:cs="Arial"/>
-          <w:bCs/>
-          <w:sz w:val="24"/>
-        </w:rPr>
-        <w:t xml:space="preserve"> - добавяне на коментар за рецепта</w:t>
-      </w:r>
-    </w:p>
-    <w:p>
-      <w:pPr>
-        <w:numPr>
-          <w:ilvl w:val="0"/>
-          <w:numId w:val="2"/>
-        </w:numPr>
-        <w:spacing w:after="200" w:line="276" w:lineRule="auto"/>
-        <w:ind w:left="720" w:hanging="360"/>
-        <w:rPr>
-          <w:rFonts w:ascii="Calibri" w:eastAsia="Calibri" w:hAnsi="Calibri" w:cs="Calibri"/>
-          <w:bCs/>
-        </w:rPr>
-      </w:pPr>
-      <w:r>
-        <w:rPr>
-          <w:rFonts w:ascii="Arial" w:eastAsia="Arial" w:hAnsi="Arial" w:cs="Arial"/>
-          <w:bCs/>
-          <w:sz w:val="24"/>
-        </w:rPr>
-        <w:t>DELETE /</w:t>
-      </w:r>
-      <w:proofErr w:type="spellStart"/>
-      <w:r>
-        <w:rPr>
-          <w:rFonts w:ascii="Arial" w:eastAsia="Arial" w:hAnsi="Arial" w:cs="Arial"/>
-          <w:bCs/>
-          <w:sz w:val="24"/>
-        </w:rPr>
-        <w:t>comments</w:t>
-      </w:r>
-      <w:proofErr w:type="spellEnd"/>
-      <w:r>
-        <w:rPr>
-          <w:rFonts w:ascii="Arial" w:eastAsia="Arial" w:hAnsi="Arial" w:cs="Arial"/>
-          <w:bCs/>
-          <w:sz w:val="24"/>
-        </w:rPr>
-        <w:t>/:</w:t>
-      </w:r>
-      <w:proofErr w:type="spellStart"/>
-      <w:r>
-        <w:rPr>
-          <w:rFonts w:ascii="Arial" w:eastAsia="Arial" w:hAnsi="Arial" w:cs="Arial"/>
-          <w:bCs/>
-          <w:sz w:val="24"/>
-        </w:rPr>
-        <w:t>recipeId</w:t>
-      </w:r>
-      <w:proofErr w:type="spellEnd"/>
-      <w:r>
-        <w:rPr>
-          <w:rFonts w:ascii="Arial" w:eastAsia="Arial" w:hAnsi="Arial" w:cs="Arial"/>
-          <w:bCs/>
-          <w:sz w:val="24"/>
-        </w:rPr>
-        <w:t xml:space="preserve"> - изтирване на коментар за рецепта</w:t>
-      </w:r>
-    </w:p>
-    <w:p>
-      <w:pPr>
-        <w:numPr>
-          <w:ilvl w:val="0"/>
-          <w:numId w:val="2"/>
-        </w:numPr>
-        <w:spacing w:after="200" w:line="276" w:lineRule="auto"/>
-        <w:ind w:left="720" w:hanging="360"/>
-        <w:rPr>
-          <w:rFonts w:ascii="Calibri" w:eastAsia="Calibri" w:hAnsi="Calibri" w:cs="Calibri"/>
-          <w:bCs/>
-        </w:rPr>
-      </w:pPr>
-      <w:r>
-        <w:rPr>
-          <w:rFonts w:ascii="Arial" w:eastAsia="Arial" w:hAnsi="Arial" w:cs="Arial"/>
-          <w:bCs/>
-          <w:sz w:val="24"/>
-        </w:rPr>
-        <w:t>POST /</w:t>
-      </w:r>
-      <w:proofErr w:type="spellStart"/>
-      <w:r>
-        <w:rPr>
-          <w:rFonts w:ascii="Arial" w:eastAsia="Arial" w:hAnsi="Arial" w:cs="Arial"/>
-          <w:bCs/>
-          <w:sz w:val="24"/>
-        </w:rPr>
-        <w:t>auth</w:t>
-      </w:r>
-      <w:proofErr w:type="spellEnd"/>
-      <w:r>
-        <w:rPr>
-          <w:rFonts w:ascii="Arial" w:eastAsia="Arial" w:hAnsi="Arial" w:cs="Arial"/>
-          <w:bCs/>
-          <w:sz w:val="24"/>
-        </w:rPr>
-        <w:t>/</w:t>
-      </w:r>
-      <w:proofErr w:type="spellStart"/>
-      <w:r>
-        <w:rPr>
-          <w:rFonts w:ascii="Arial" w:eastAsia="Arial" w:hAnsi="Arial" w:cs="Arial"/>
-          <w:bCs/>
-          <w:sz w:val="24"/>
-        </w:rPr>
-        <w:t>signin</w:t>
-      </w:r>
-      <w:proofErr w:type="spellEnd"/>
-      <w:r>
-        <w:rPr>
-          <w:rFonts w:ascii="Arial" w:eastAsia="Arial" w:hAnsi="Arial" w:cs="Arial"/>
-          <w:bCs/>
-          <w:sz w:val="24"/>
-        </w:rPr>
-        <w:t xml:space="preserve"> - създаване на потребител</w:t>
-      </w:r>
-    </w:p>
-    <w:p>
-      <w:pPr>
-        <w:numPr>
-          <w:ilvl w:val="0"/>
-          <w:numId w:val="2"/>
-        </w:numPr>
-        <w:spacing w:after="200" w:line="276" w:lineRule="auto"/>
-        <w:ind w:left="720" w:hanging="360"/>
-        <w:rPr>
-          <w:rFonts w:ascii="Calibri" w:eastAsia="Calibri" w:hAnsi="Calibri" w:cs="Calibri"/>
-          <w:bCs/>
-        </w:rPr>
-      </w:pPr>
-      <w:r>
-        <w:rPr>
-          <w:rFonts w:ascii="Arial" w:eastAsia="Arial" w:hAnsi="Arial" w:cs="Arial"/>
-          <w:bCs/>
-          <w:sz w:val="24"/>
-        </w:rPr>
-        <w:lastRenderedPageBreak/>
-        <w:t>POST /</w:t>
-      </w:r>
-      <w:proofErr w:type="spellStart"/>
-      <w:r>
-        <w:rPr>
-          <w:rFonts w:ascii="Arial" w:eastAsia="Arial" w:hAnsi="Arial" w:cs="Arial"/>
-          <w:bCs/>
-          <w:sz w:val="24"/>
-        </w:rPr>
-        <w:t>auth</w:t>
-      </w:r>
-      <w:proofErr w:type="spellEnd"/>
-      <w:r>
-        <w:rPr>
-          <w:rFonts w:ascii="Arial" w:eastAsia="Arial" w:hAnsi="Arial" w:cs="Arial"/>
-          <w:bCs/>
-          <w:sz w:val="24"/>
-        </w:rPr>
-        <w:t>/</w:t>
-      </w:r>
-      <w:proofErr w:type="spellStart"/>
-      <w:r>
-        <w:rPr>
-          <w:rFonts w:ascii="Arial" w:eastAsia="Arial" w:hAnsi="Arial" w:cs="Arial"/>
-          <w:bCs/>
-          <w:sz w:val="24"/>
-        </w:rPr>
-        <w:t>signup</w:t>
-      </w:r>
-      <w:proofErr w:type="spellEnd"/>
-      <w:r>
-        <w:rPr>
-          <w:rFonts w:ascii="Arial" w:eastAsia="Arial" w:hAnsi="Arial" w:cs="Arial"/>
-          <w:bCs/>
-          <w:sz w:val="24"/>
-        </w:rPr>
-        <w:t xml:space="preserve"> - Вход</w:t>
-      </w:r>
-    </w:p>
-    <w:p>
-      <w:pPr>
-        <w:numPr>
-          <w:ilvl w:val="0"/>
-          <w:numId w:val="2"/>
-        </w:numPr>
-        <w:spacing w:after="200" w:line="276" w:lineRule="auto"/>
-        <w:ind w:left="720" w:hanging="360"/>
-        <w:rPr>
-          <w:rFonts w:ascii="Calibri" w:eastAsia="Calibri" w:hAnsi="Calibri" w:cs="Calibri"/>
-          <w:bCs/>
-        </w:rPr>
-      </w:pPr>
-      <w:r>
-        <w:rPr>
-          <w:rFonts w:ascii="Arial" w:eastAsia="Arial" w:hAnsi="Arial" w:cs="Arial"/>
-          <w:bCs/>
-          <w:sz w:val="24"/>
-        </w:rPr>
-        <w:t>GET /</w:t>
-      </w:r>
-      <w:proofErr w:type="spellStart"/>
-      <w:r>
-        <w:rPr>
-          <w:rFonts w:ascii="Arial" w:eastAsia="Arial" w:hAnsi="Arial" w:cs="Arial"/>
-          <w:bCs/>
-          <w:sz w:val="24"/>
-        </w:rPr>
-        <w:t>users</w:t>
-      </w:r>
-      <w:proofErr w:type="spellEnd"/>
-      <w:r>
-        <w:rPr>
-          <w:rFonts w:ascii="Arial" w:eastAsia="Arial" w:hAnsi="Arial" w:cs="Arial"/>
-          <w:bCs/>
-          <w:sz w:val="24"/>
-        </w:rPr>
-        <w:t xml:space="preserve"> - списък със всички активни потребители</w:t>
-      </w:r>
-    </w:p>
-    <w:p>
-      <w:pPr>
-        <w:numPr>
-          <w:ilvl w:val="0"/>
-          <w:numId w:val="2"/>
-        </w:numPr>
-        <w:spacing w:after="200" w:line="276" w:lineRule="auto"/>
-        <w:ind w:left="720" w:hanging="360"/>
-        <w:rPr>
-          <w:rFonts w:ascii="Calibri" w:eastAsia="Calibri" w:hAnsi="Calibri" w:cs="Calibri"/>
-          <w:bCs/>
-        </w:rPr>
-      </w:pPr>
-      <w:r>
-        <w:rPr>
-          <w:rFonts w:ascii="Arial" w:eastAsia="Arial" w:hAnsi="Arial" w:cs="Arial"/>
-          <w:bCs/>
-          <w:sz w:val="24"/>
-        </w:rPr>
-        <w:t>GET /</w:t>
-      </w:r>
-      <w:proofErr w:type="spellStart"/>
-      <w:r>
-        <w:rPr>
-          <w:rFonts w:ascii="Arial" w:eastAsia="Arial" w:hAnsi="Arial" w:cs="Arial"/>
-          <w:bCs/>
-          <w:sz w:val="24"/>
-        </w:rPr>
-        <w:t>users</w:t>
-      </w:r>
-      <w:proofErr w:type="spellEnd"/>
-      <w:r>
-        <w:rPr>
-          <w:rFonts w:ascii="Arial" w:eastAsia="Arial" w:hAnsi="Arial" w:cs="Arial"/>
-          <w:bCs/>
-          <w:sz w:val="24"/>
-        </w:rPr>
-        <w:t>/:</w:t>
-      </w:r>
-      <w:proofErr w:type="spellStart"/>
-      <w:r>
-        <w:rPr>
-          <w:rFonts w:ascii="Arial" w:eastAsia="Arial" w:hAnsi="Arial" w:cs="Arial"/>
-          <w:bCs/>
-          <w:sz w:val="24"/>
-        </w:rPr>
-        <w:t>id</w:t>
-      </w:r>
-      <w:proofErr w:type="spellEnd"/>
-      <w:r>
-        <w:rPr>
-          <w:rFonts w:ascii="Arial" w:eastAsia="Arial" w:hAnsi="Arial" w:cs="Arial"/>
-          <w:bCs/>
-          <w:sz w:val="24"/>
-        </w:rPr>
-        <w:t xml:space="preserve"> - </w:t>
-      </w:r>
-      <w:proofErr w:type="spellStart"/>
-      <w:r>
-        <w:rPr>
-          <w:rFonts w:ascii="Arial" w:eastAsia="Arial" w:hAnsi="Arial" w:cs="Arial"/>
-          <w:bCs/>
-          <w:sz w:val="24"/>
-        </w:rPr>
-        <w:t>потебител</w:t>
-      </w:r>
-      <w:proofErr w:type="spellEnd"/>
-    </w:p>
-    <w:p>
-      <w:pPr>
-        <w:numPr>
-          <w:ilvl w:val="0"/>
-          <w:numId w:val="2"/>
-        </w:numPr>
-        <w:spacing w:after="200" w:line="276" w:lineRule="auto"/>
-        <w:ind w:left="720" w:hanging="360"/>
-        <w:rPr>
-          <w:rFonts w:ascii="Calibri" w:eastAsia="Calibri" w:hAnsi="Calibri" w:cs="Calibri"/>
-          <w:bCs/>
-        </w:rPr>
-      </w:pPr>
-      <w:r>
-        <w:rPr>
-          <w:rFonts w:ascii="Arial" w:eastAsia="Arial" w:hAnsi="Arial" w:cs="Arial"/>
-          <w:bCs/>
-          <w:sz w:val="24"/>
-        </w:rPr>
-        <w:t>PUT /</w:t>
-      </w:r>
-      <w:proofErr w:type="spellStart"/>
-      <w:r>
-        <w:rPr>
-          <w:rFonts w:ascii="Arial" w:eastAsia="Arial" w:hAnsi="Arial" w:cs="Arial"/>
-          <w:bCs/>
-          <w:sz w:val="24"/>
-        </w:rPr>
-        <w:t>users</w:t>
-      </w:r>
-      <w:proofErr w:type="spellEnd"/>
-      <w:r>
-        <w:rPr>
-          <w:rFonts w:ascii="Arial" w:eastAsia="Arial" w:hAnsi="Arial" w:cs="Arial"/>
-          <w:bCs/>
-          <w:sz w:val="24"/>
-        </w:rPr>
-        <w:t>/:</w:t>
-      </w:r>
-      <w:proofErr w:type="spellStart"/>
-      <w:r>
-        <w:rPr>
-          <w:rFonts w:ascii="Arial" w:eastAsia="Arial" w:hAnsi="Arial" w:cs="Arial"/>
-          <w:bCs/>
-          <w:sz w:val="24"/>
-        </w:rPr>
-        <w:t>id</w:t>
-      </w:r>
-      <w:proofErr w:type="spellEnd"/>
-      <w:r>
-        <w:rPr>
-          <w:rFonts w:ascii="Arial" w:eastAsia="Arial" w:hAnsi="Arial" w:cs="Arial"/>
-          <w:bCs/>
-          <w:sz w:val="24"/>
-        </w:rPr>
-        <w:t xml:space="preserve"> - </w:t>
-      </w:r>
-      <w:proofErr w:type="spellStart"/>
-      <w:r>
-        <w:rPr>
-          <w:rFonts w:ascii="Arial" w:eastAsia="Arial" w:hAnsi="Arial" w:cs="Arial"/>
-          <w:bCs/>
-          <w:sz w:val="24"/>
-        </w:rPr>
-        <w:t>обноваване</w:t>
-      </w:r>
-      <w:proofErr w:type="spellEnd"/>
-      <w:r>
-        <w:rPr>
-          <w:rFonts w:ascii="Arial" w:eastAsia="Arial" w:hAnsi="Arial" w:cs="Arial"/>
-          <w:bCs/>
-          <w:sz w:val="24"/>
-        </w:rPr>
-        <w:t xml:space="preserve"> на потребител</w:t>
-      </w:r>
-    </w:p>
-    <w:p>
-      <w:pPr>
-        <w:numPr>
-          <w:ilvl w:val="0"/>
-          <w:numId w:val="2"/>
-        </w:numPr>
-        <w:spacing w:after="200" w:line="276" w:lineRule="auto"/>
-        <w:ind w:left="720" w:hanging="360"/>
-        <w:rPr>
-          <w:rFonts w:ascii="Calibri" w:eastAsia="Calibri" w:hAnsi="Calibri" w:cs="Calibri"/>
-          <w:bCs/>
-        </w:rPr>
-      </w:pPr>
-      <w:r>
-        <w:rPr>
-          <w:rFonts w:ascii="Arial" w:eastAsia="Arial" w:hAnsi="Arial" w:cs="Arial"/>
-          <w:bCs/>
-          <w:sz w:val="24"/>
-        </w:rPr>
-        <w:t>GET /</w:t>
-      </w:r>
-      <w:proofErr w:type="spellStart"/>
-      <w:r>
-        <w:rPr>
-          <w:rFonts w:ascii="Arial" w:eastAsia="Arial" w:hAnsi="Arial" w:cs="Arial"/>
-          <w:bCs/>
-          <w:sz w:val="24"/>
-        </w:rPr>
-        <w:t>users</w:t>
-      </w:r>
-      <w:proofErr w:type="spellEnd"/>
-      <w:r>
-        <w:rPr>
-          <w:rFonts w:ascii="Arial" w:eastAsia="Arial" w:hAnsi="Arial" w:cs="Arial"/>
-          <w:bCs/>
-          <w:sz w:val="24"/>
-        </w:rPr>
-        <w:t>/:</w:t>
-      </w:r>
-      <w:proofErr w:type="spellStart"/>
-      <w:r>
-        <w:rPr>
-          <w:rFonts w:ascii="Arial" w:eastAsia="Arial" w:hAnsi="Arial" w:cs="Arial"/>
-          <w:bCs/>
-          <w:sz w:val="24"/>
-        </w:rPr>
-        <w:t>id</w:t>
-      </w:r>
-      <w:proofErr w:type="spellEnd"/>
-      <w:r>
-        <w:rPr>
-          <w:rFonts w:ascii="Arial" w:eastAsia="Arial" w:hAnsi="Arial" w:cs="Arial"/>
-          <w:bCs/>
-          <w:sz w:val="24"/>
-        </w:rPr>
-        <w:t>/</w:t>
-      </w:r>
-      <w:proofErr w:type="spellStart"/>
-      <w:r>
-        <w:rPr>
-          <w:rFonts w:ascii="Arial" w:eastAsia="Arial" w:hAnsi="Arial" w:cs="Arial"/>
-          <w:bCs/>
-          <w:sz w:val="24"/>
-        </w:rPr>
-        <w:t>recipes</w:t>
-      </w:r>
-      <w:proofErr w:type="spellEnd"/>
-      <w:r>
-        <w:rPr>
-          <w:rFonts w:ascii="Arial" w:eastAsia="Arial" w:hAnsi="Arial" w:cs="Arial"/>
-          <w:bCs/>
-          <w:sz w:val="24"/>
-        </w:rPr>
-        <w:t xml:space="preserve"> - рецепти от даден потребител</w:t>
-      </w:r>
-    </w:p>
-    <w:p>
-      <w:pPr>
-        <w:numPr>
-          <w:ilvl w:val="0"/>
-          <w:numId w:val="2"/>
-        </w:numPr>
-        <w:spacing w:after="200" w:line="276" w:lineRule="auto"/>
-        <w:ind w:left="720" w:hanging="360"/>
-        <w:rPr>
-          <w:rFonts w:ascii="Calibri" w:eastAsia="Calibri" w:hAnsi="Calibri" w:cs="Calibri"/>
-          <w:bCs/>
-        </w:rPr>
-      </w:pPr>
-      <w:r>
-        <w:rPr>
-          <w:rFonts w:ascii="Arial" w:eastAsia="Arial" w:hAnsi="Arial" w:cs="Arial"/>
-          <w:bCs/>
-          <w:sz w:val="24"/>
-        </w:rPr>
-        <w:t>GET /</w:t>
-      </w:r>
-      <w:proofErr w:type="spellStart"/>
-      <w:r>
-        <w:rPr>
-          <w:rFonts w:ascii="Arial" w:eastAsia="Arial" w:hAnsi="Arial" w:cs="Arial"/>
-          <w:bCs/>
-          <w:sz w:val="24"/>
-        </w:rPr>
-        <w:t>users</w:t>
-      </w:r>
-      <w:proofErr w:type="spellEnd"/>
-      <w:r>
-        <w:rPr>
-          <w:rFonts w:ascii="Arial" w:eastAsia="Arial" w:hAnsi="Arial" w:cs="Arial"/>
-          <w:bCs/>
-          <w:sz w:val="24"/>
-        </w:rPr>
-        <w:t>/:</w:t>
-      </w:r>
-      <w:proofErr w:type="spellStart"/>
-      <w:r>
-        <w:rPr>
-          <w:rFonts w:ascii="Arial" w:eastAsia="Arial" w:hAnsi="Arial" w:cs="Arial"/>
-          <w:bCs/>
-          <w:sz w:val="24"/>
-        </w:rPr>
-        <w:t>id</w:t>
-      </w:r>
-      <w:proofErr w:type="spellEnd"/>
-      <w:r>
-        <w:rPr>
-          <w:rFonts w:ascii="Arial" w:eastAsia="Arial" w:hAnsi="Arial" w:cs="Arial"/>
-          <w:bCs/>
-          <w:sz w:val="24"/>
-        </w:rPr>
-        <w:t>/</w:t>
-      </w:r>
-      <w:proofErr w:type="spellStart"/>
-      <w:r>
-        <w:rPr>
-          <w:rFonts w:ascii="Arial" w:eastAsia="Arial" w:hAnsi="Arial" w:cs="Arial"/>
-          <w:bCs/>
-          <w:sz w:val="24"/>
-        </w:rPr>
-        <w:t>comments</w:t>
-      </w:r>
-      <w:proofErr w:type="spellEnd"/>
-      <w:r>
-        <w:rPr>
-          <w:rFonts w:ascii="Arial" w:eastAsia="Arial" w:hAnsi="Arial" w:cs="Arial"/>
-          <w:bCs/>
-          <w:sz w:val="24"/>
-        </w:rPr>
-        <w:t xml:space="preserve"> - коментари от даден потребител</w:t>
-      </w:r>
-    </w:p>
-    <w:p>
-      <w:pPr>
-        <w:spacing w:after="200" w:line="276" w:lineRule="auto"/>
+      </w:pPr>
+      <w:proofErr w:type="spellStart"/>
+      <w:r>
         <w:rPr>
           <w:rFonts w:ascii="Arial" w:eastAsia="Arial" w:hAnsi="Arial" w:cs="Arial"/>
           <w:b/>
           <w:sz w:val="28"/>
           <w:szCs w:val="28"/>
         </w:rPr>
-      </w:pPr>
-      <w:proofErr w:type="spellStart"/>
+        <w:t>FrontEnd</w:t>
+      </w:r>
+      <w:proofErr w:type="spellEnd"/>
       <w:r>
         <w:rPr>
           <w:rFonts w:ascii="Arial" w:eastAsia="Arial" w:hAnsi="Arial" w:cs="Arial"/>
@@ -1497,16 +1458,6 @@
           <w:sz w:val="28"/>
           <w:szCs w:val="28"/>
         </w:rPr>
-        <w:t>FrontEnd</w:t>
-      </w:r>
-      <w:proofErr w:type="spellEnd"/>
-      <w:r>
-        <w:rPr>
-          <w:rFonts w:ascii="Arial" w:eastAsia="Arial" w:hAnsi="Arial" w:cs="Arial"/>
-          <w:b/>
-          <w:sz w:val="28"/>
-          <w:szCs w:val="28"/>
-        </w:rPr>
         <w:t xml:space="preserve"> изгледи</w:t>
       </w:r>
     </w:p>
@@ -1539,15 +1490,139 @@
           <w:bCs/>
           <w:sz w:val="24"/>
         </w:rPr>
+        <w:t xml:space="preserve"> - списък рецепти сортирани по дата на създаване</w:t>
+      </w:r>
+    </w:p>
+    <w:p>
+      <w:pPr>
+        <w:numPr>
+          <w:ilvl w:val="0"/>
+          <w:numId w:val="3"/>
+        </w:numPr>
+        <w:spacing w:after="200" w:line="276" w:lineRule="auto"/>
+        <w:ind w:left="720" w:hanging="360"/>
+        <w:rPr>
+          <w:rFonts w:ascii="Calibri" w:eastAsia="Calibri" w:hAnsi="Calibri" w:cs="Calibri"/>
+          <w:bCs/>
+        </w:rPr>
+      </w:pPr>
+      <w:proofErr w:type="spellStart"/>
+      <w:r>
+        <w:rPr>
+          <w:rFonts w:ascii="Arial" w:eastAsia="Arial" w:hAnsi="Arial" w:cs="Arial"/>
+          <w:bCs/>
+          <w:sz w:val="24"/>
+        </w:rPr>
+        <w:t>Recipes</w:t>
+      </w:r>
+      <w:proofErr w:type="spellEnd"/>
+      <w:r>
+        <w:rPr>
+          <w:rFonts w:ascii="Arial" w:eastAsia="Arial" w:hAnsi="Arial" w:cs="Arial"/>
+          <w:bCs/>
+          <w:sz w:val="24"/>
+        </w:rPr>
+        <w:t>/:</w:t>
+      </w:r>
+      <w:proofErr w:type="spellStart"/>
+      <w:r>
+        <w:rPr>
+          <w:rFonts w:ascii="Arial" w:eastAsia="Arial" w:hAnsi="Arial" w:cs="Arial"/>
+          <w:bCs/>
+          <w:sz w:val="24"/>
+        </w:rPr>
+        <w:t>Recipe</w:t>
+      </w:r>
+      <w:proofErr w:type="spellEnd"/>
+      <w:r>
+        <w:rPr>
+          <w:rFonts w:ascii="Arial" w:eastAsia="Arial" w:hAnsi="Arial" w:cs="Arial"/>
+          <w:bCs/>
+          <w:sz w:val="24"/>
+        </w:rPr>
+        <w:t xml:space="preserve"> - рецепта</w:t>
+      </w:r>
+    </w:p>
+    <w:p>
+      <w:pPr>
+        <w:numPr>
+          <w:ilvl w:val="0"/>
+          <w:numId w:val="3"/>
+        </w:numPr>
+        <w:spacing w:after="200" w:line="276" w:lineRule="auto"/>
+        <w:ind w:left="720" w:hanging="360"/>
+        <w:rPr>
+          <w:rFonts w:ascii="Calibri" w:eastAsia="Calibri" w:hAnsi="Calibri" w:cs="Calibri"/>
+          <w:bCs/>
+        </w:rPr>
+      </w:pPr>
+      <w:proofErr w:type="spellStart"/>
+      <w:r>
+        <w:rPr>
+          <w:rFonts w:ascii="Arial" w:eastAsia="Arial" w:hAnsi="Arial" w:cs="Arial"/>
+          <w:bCs/>
+          <w:sz w:val="24"/>
+        </w:rPr>
+        <w:t>Search</w:t>
+      </w:r>
+      <w:proofErr w:type="spellEnd"/>
+      <w:r>
+        <w:rPr>
+          <w:rFonts w:ascii="Arial" w:eastAsia="Arial" w:hAnsi="Arial" w:cs="Arial"/>
+          <w:bCs/>
+          <w:sz w:val="24"/>
+        </w:rPr>
+        <w:t xml:space="preserve"> - търсене на рецепта</w:t>
+      </w:r>
+    </w:p>
+    <w:p>
+      <w:pPr>
+        <w:numPr>
+          <w:ilvl w:val="0"/>
+          <w:numId w:val="3"/>
+        </w:numPr>
+        <w:spacing w:after="200" w:line="276" w:lineRule="auto"/>
+        <w:ind w:left="720" w:hanging="360"/>
+        <w:rPr>
+          <w:rFonts w:ascii="Calibri" w:eastAsia="Calibri" w:hAnsi="Calibri" w:cs="Calibri"/>
+          <w:bCs/>
+        </w:rPr>
+      </w:pPr>
+      <w:proofErr w:type="spellStart"/>
+      <w:r>
+        <w:rPr>
+          <w:rFonts w:ascii="Arial" w:eastAsia="Arial" w:hAnsi="Arial" w:cs="Arial"/>
+          <w:bCs/>
+          <w:sz w:val="24"/>
+        </w:rPr>
+        <w:t>Users</w:t>
+      </w:r>
+      <w:proofErr w:type="spellEnd"/>
+      <w:r>
+        <w:rPr>
+          <w:rFonts w:ascii="Arial" w:eastAsia="Arial" w:hAnsi="Arial" w:cs="Arial"/>
+          <w:bCs/>
+          <w:sz w:val="24"/>
+        </w:rPr>
         <w:t xml:space="preserve"> - </w:t>
       </w:r>
-      <w:r>
-        <w:rPr>
-          <w:rFonts w:ascii="Arial" w:eastAsia="Arial" w:hAnsi="Arial" w:cs="Arial"/>
-          <w:bCs/>
-          <w:sz w:val="24"/>
-        </w:rPr>
-        <w:t>списък рецепти сортирани по дата на създаване</w:t>
+      <w:proofErr w:type="spellStart"/>
+      <w:r>
+        <w:rPr>
+          <w:rFonts w:ascii="Arial" w:eastAsia="Arial" w:hAnsi="Arial" w:cs="Arial"/>
+          <w:bCs/>
+          <w:sz w:val="24"/>
+        </w:rPr>
+        <w:t>списпък</w:t>
+      </w:r>
+      <w:proofErr w:type="spellEnd"/>
+      <w:r>
+        <w:rPr>
+          <w:rFonts w:ascii="Arial" w:eastAsia="Arial" w:hAnsi="Arial" w:cs="Arial"/>
+          <w:bCs/>
+          <w:sz w:val="24"/>
+        </w:rPr>
+        <w:t xml:space="preserve"> на активни потребители</w:t>
       </w:r>
     </w:p>
     <w:p>
@@ -1570,6 +1645,56 @@
           <w:bCs/>
           <w:sz w:val="24"/>
         </w:rPr>
+        <w:t>Users</w:t>
+      </w:r>
+      <w:proofErr w:type="spellEnd"/>
+      <w:r>
+        <w:rPr>
+          <w:rFonts w:ascii="Arial" w:eastAsia="Arial" w:hAnsi="Arial" w:cs="Arial"/>
+          <w:bCs/>
+          <w:sz w:val="24"/>
+        </w:rPr>
+        <w:t>/:</w:t>
+      </w:r>
+      <w:proofErr w:type="spellStart"/>
+      <w:r>
+        <w:rPr>
+          <w:rFonts w:ascii="Arial" w:eastAsia="Arial" w:hAnsi="Arial" w:cs="Arial"/>
+          <w:bCs/>
+          <w:sz w:val="24"/>
+        </w:rPr>
+        <w:t>User</w:t>
+      </w:r>
+      <w:proofErr w:type="spellEnd"/>
+      <w:r>
+        <w:rPr>
+          <w:rFonts w:ascii="Arial" w:eastAsia="Arial" w:hAnsi="Arial" w:cs="Arial"/>
+          <w:bCs/>
+          <w:sz w:val="24"/>
+        </w:rPr>
+        <w:t xml:space="preserve"> - публикувани рецепти от потребител</w:t>
+      </w:r>
+    </w:p>
+    <w:p>
+      <w:pPr>
+        <w:numPr>
+          <w:ilvl w:val="0"/>
+          <w:numId w:val="3"/>
+        </w:numPr>
+        <w:spacing w:after="200" w:line="276" w:lineRule="auto"/>
+        <w:ind w:left="720" w:hanging="360"/>
+        <w:rPr>
+          <w:rFonts w:ascii="Calibri" w:eastAsia="Calibri" w:hAnsi="Calibri" w:cs="Calibri"/>
+          <w:bCs/>
+        </w:rPr>
+      </w:pPr>
+      <w:proofErr w:type="spellStart"/>
+      <w:r>
+        <w:rPr>
+          <w:rFonts w:ascii="Arial" w:eastAsia="Arial" w:hAnsi="Arial" w:cs="Arial"/>
+          <w:bCs/>
+          <w:sz w:val="24"/>
+        </w:rPr>
         <w:t>Recipes</w:t>
       </w:r>
       <w:proofErr w:type="spellEnd"/>
@@ -1579,25 +1704,25 @@
           <w:bCs/>
           <w:sz w:val="24"/>
         </w:rPr>
-        <w:t>/:</w:t>
-      </w:r>
-      <w:proofErr w:type="spellStart"/>
-      <w:r>
-        <w:rPr>
-          <w:rFonts w:ascii="Arial" w:eastAsia="Arial" w:hAnsi="Arial" w:cs="Arial"/>
-          <w:bCs/>
-          <w:sz w:val="24"/>
-        </w:rPr>
-        <w:t>Recipe</w:t>
-      </w:r>
-      <w:proofErr w:type="spellEnd"/>
-      <w:r>
-        <w:rPr>
-          <w:rFonts w:ascii="Arial" w:eastAsia="Arial" w:hAnsi="Arial" w:cs="Arial"/>
-          <w:bCs/>
-          <w:sz w:val="24"/>
-        </w:rPr>
-        <w:t xml:space="preserve"> - рецепта</w:t>
+        <w:t>/</w:t>
+      </w:r>
+      <w:proofErr w:type="spellStart"/>
+      <w:r>
+        <w:rPr>
+          <w:rFonts w:ascii="Arial" w:eastAsia="Arial" w:hAnsi="Arial" w:cs="Arial"/>
+          <w:bCs/>
+          <w:sz w:val="24"/>
+        </w:rPr>
+        <w:t>Create</w:t>
+      </w:r>
+      <w:proofErr w:type="spellEnd"/>
+      <w:r>
+        <w:rPr>
+          <w:rFonts w:ascii="Arial" w:eastAsia="Arial" w:hAnsi="Arial" w:cs="Arial"/>
+          <w:bCs/>
+          <w:sz w:val="24"/>
+        </w:rPr>
+        <w:t xml:space="preserve"> - създаване на рецепта</w:t>
       </w:r>
     </w:p>
     <w:p>
@@ -1620,138 +1745,6 @@
           <w:bCs/>
           <w:sz w:val="24"/>
         </w:rPr>
-        <w:t>Search</w:t>
-      </w:r>
-      <w:proofErr w:type="spellEnd"/>
-      <w:r>
-        <w:rPr>
-          <w:rFonts w:ascii="Arial" w:eastAsia="Arial" w:hAnsi="Arial" w:cs="Arial"/>
-          <w:bCs/>
-          <w:sz w:val="24"/>
-        </w:rPr>
-        <w:t xml:space="preserve"> - търсене на рецепта</w:t>
-      </w:r>
-    </w:p>
-    <w:p>
-      <w:pPr>
-        <w:numPr>
-          <w:ilvl w:val="0"/>
-          <w:numId w:val="3"/>
-        </w:numPr>
-        <w:spacing w:after="200" w:line="276" w:lineRule="auto"/>
-        <w:ind w:left="720" w:hanging="360"/>
-        <w:rPr>
-          <w:rFonts w:ascii="Calibri" w:eastAsia="Calibri" w:hAnsi="Calibri" w:cs="Calibri"/>
-          <w:bCs/>
-        </w:rPr>
-      </w:pPr>
-      <w:proofErr w:type="spellStart"/>
-      <w:r>
-        <w:rPr>
-          <w:rFonts w:ascii="Arial" w:eastAsia="Arial" w:hAnsi="Arial" w:cs="Arial"/>
-          <w:bCs/>
-          <w:sz w:val="24"/>
-        </w:rPr>
-        <w:t>Users</w:t>
-      </w:r>
-      <w:proofErr w:type="spellEnd"/>
-      <w:r>
-        <w:rPr>
-          <w:rFonts w:ascii="Arial" w:eastAsia="Arial" w:hAnsi="Arial" w:cs="Arial"/>
-          <w:bCs/>
-          <w:sz w:val="24"/>
-        </w:rPr>
-        <w:t xml:space="preserve"> - </w:t>
-      </w:r>
-      <w:proofErr w:type="spellStart"/>
-      <w:r>
-        <w:rPr>
-          <w:rFonts w:ascii="Arial" w:eastAsia="Arial" w:hAnsi="Arial" w:cs="Arial"/>
-          <w:bCs/>
-          <w:sz w:val="24"/>
-        </w:rPr>
-        <w:t>списпък</w:t>
-      </w:r>
-      <w:proofErr w:type="spellEnd"/>
-      <w:r>
-        <w:rPr>
-          <w:rFonts w:ascii="Arial" w:eastAsia="Arial" w:hAnsi="Arial" w:cs="Arial"/>
-          <w:bCs/>
-          <w:sz w:val="24"/>
-        </w:rPr>
-        <w:t xml:space="preserve"> на активни потребители</w:t>
-      </w:r>
-    </w:p>
-    <w:p>
-      <w:pPr>
-        <w:numPr>
-          <w:ilvl w:val="0"/>
-          <w:numId w:val="3"/>
-        </w:numPr>
-        <w:spacing w:after="200" w:line="276" w:lineRule="auto"/>
-        <w:ind w:left="720" w:hanging="360"/>
-        <w:rPr>
-          <w:rFonts w:ascii="Calibri" w:eastAsia="Calibri" w:hAnsi="Calibri" w:cs="Calibri"/>
-          <w:bCs/>
-        </w:rPr>
-      </w:pPr>
-      <w:proofErr w:type="spellStart"/>
-      <w:r>
-        <w:rPr>
-          <w:rFonts w:ascii="Arial" w:eastAsia="Arial" w:hAnsi="Arial" w:cs="Arial"/>
-          <w:bCs/>
-          <w:sz w:val="24"/>
-        </w:rPr>
-        <w:t>Users</w:t>
-      </w:r>
-      <w:proofErr w:type="spellEnd"/>
-      <w:r>
-        <w:rPr>
-          <w:rFonts w:ascii="Arial" w:eastAsia="Arial" w:hAnsi="Arial" w:cs="Arial"/>
-          <w:bCs/>
-          <w:sz w:val="24"/>
-        </w:rPr>
-        <w:t>/:</w:t>
-      </w:r>
-      <w:proofErr w:type="spellStart"/>
-      <w:r>
-        <w:rPr>
-          <w:rFonts w:ascii="Arial" w:eastAsia="Arial" w:hAnsi="Arial" w:cs="Arial"/>
-          <w:bCs/>
-          <w:sz w:val="24"/>
-        </w:rPr>
-        <w:t>User</w:t>
-      </w:r>
-      <w:proofErr w:type="spellEnd"/>
-      <w:r>
-        <w:rPr>
-          <w:rFonts w:ascii="Arial" w:eastAsia="Arial" w:hAnsi="Arial" w:cs="Arial"/>
-          <w:bCs/>
-          <w:sz w:val="24"/>
-        </w:rPr>
-        <w:t xml:space="preserve"> - публикувани рецепти от потребител</w:t>
-      </w:r>
-    </w:p>
-    <w:p>
-      <w:pPr>
-        <w:numPr>
-          <w:ilvl w:val="0"/>
-          <w:numId w:val="3"/>
-        </w:numPr>
-        <w:spacing w:after="200" w:line="276" w:lineRule="auto"/>
-        <w:ind w:left="720" w:hanging="360"/>
-        <w:rPr>
-          <w:rFonts w:ascii="Calibri" w:eastAsia="Calibri" w:hAnsi="Calibri" w:cs="Calibri"/>
-          <w:bCs/>
-        </w:rPr>
-      </w:pPr>
-      <w:proofErr w:type="spellStart"/>
-      <w:r>
-        <w:rPr>
-          <w:rFonts w:ascii="Arial" w:eastAsia="Arial" w:hAnsi="Arial" w:cs="Arial"/>
-          <w:bCs/>
-          <w:sz w:val="24"/>
-        </w:rPr>
         <w:t>Recipes</w:t>
       </w:r>
       <w:proofErr w:type="spellEnd"/>
@@ -1770,56 +1763,6 @@
           <w:bCs/>
           <w:sz w:val="24"/>
         </w:rPr>
-        <w:t>Create</w:t>
-      </w:r>
-      <w:proofErr w:type="spellEnd"/>
-      <w:r>
-        <w:rPr>
-          <w:rFonts w:ascii="Arial" w:eastAsia="Arial" w:hAnsi="Arial" w:cs="Arial"/>
-          <w:bCs/>
-          <w:sz w:val="24"/>
-        </w:rPr>
-        <w:t xml:space="preserve"> - създаване на рецепта</w:t>
-      </w:r>
-    </w:p>
-    <w:p>
-      <w:pPr>
-        <w:numPr>
-          <w:ilvl w:val="0"/>
-          <w:numId w:val="3"/>
-        </w:numPr>
-        <w:spacing w:after="200" w:line="276" w:lineRule="auto"/>
-        <w:ind w:left="720" w:hanging="360"/>
-        <w:rPr>
-          <w:rFonts w:ascii="Calibri" w:eastAsia="Calibri" w:hAnsi="Calibri" w:cs="Calibri"/>
-          <w:bCs/>
-        </w:rPr>
-      </w:pPr>
-      <w:proofErr w:type="spellStart"/>
-      <w:r>
-        <w:rPr>
-          <w:rFonts w:ascii="Arial" w:eastAsia="Arial" w:hAnsi="Arial" w:cs="Arial"/>
-          <w:bCs/>
-          <w:sz w:val="24"/>
-        </w:rPr>
-        <w:t>Recipes</w:t>
-      </w:r>
-      <w:proofErr w:type="spellEnd"/>
-      <w:r>
-        <w:rPr>
-          <w:rFonts w:ascii="Arial" w:eastAsia="Arial" w:hAnsi="Arial" w:cs="Arial"/>
-          <w:bCs/>
-          <w:sz w:val="24"/>
-        </w:rPr>
-        <w:t>/</w:t>
-      </w:r>
-      <w:proofErr w:type="spellStart"/>
-      <w:r>
-        <w:rPr>
-          <w:rFonts w:ascii="Arial" w:eastAsia="Arial" w:hAnsi="Arial" w:cs="Arial"/>
-          <w:bCs/>
-          <w:sz w:val="24"/>
-        </w:rPr>
         <w:t>Update</w:t>
       </w:r>
       <w:proofErr w:type="spellEnd"/>
@@ -1829,15 +1772,7 @@
           <w:bCs/>
           <w:sz w:val="24"/>
         </w:rPr>
-        <w:t xml:space="preserve"> - обновяване на </w:t>
-      </w:r>
-      <w:r>
-        <w:rPr>
-          <w:rFonts w:ascii="Arial" w:eastAsia="Arial" w:hAnsi="Arial" w:cs="Arial"/>
-          <w:bCs/>
-          <w:sz w:val="24"/>
-        </w:rPr>
-        <w:t>рецепта</w:t>
+        <w:t xml:space="preserve"> - обновяване на рецепта</w:t>
       </w:r>
     </w:p>
     <w:p>
